--- a/Vorabfragebogen/Vorabfragebogen_Vorlage.docx
+++ b/Vorabfragebogen/Vorabfragebogen_Vorlage.docx
@@ -63,19 +63,7 @@
               <w:fldChar w:fldCharType="separate"/>
             </w:r>
             <w:r>
-              <w:t> </w:t>
-            </w:r>
-            <w:r>
-              <w:t> </w:t>
-            </w:r>
-            <w:r>
-              <w:t> </w:t>
-            </w:r>
-            <w:r>
-              <w:t> </w:t>
-            </w:r>
-            <w:r>
-              <w:t> </w:t>
+              <w:t>Susanna Blanke</w:t>
             </w:r>
             <w:r>
               <w:fldChar w:fldCharType="end"/>
@@ -123,7 +111,7 @@
               <w:rPr>
                 <w:noProof/>
               </w:rPr>
-              <w:t>Titel</w:t>
+              <w:t>Frau</w:t>
             </w:r>
             <w:r>
               <w:fldChar w:fldCharType="end"/>
@@ -171,7 +159,7 @@
               <w:rPr>
                 <w:noProof/>
               </w:rPr>
-              <w:t>Ort</w:t>
+              <w:t>Regensburg</w:t>
             </w:r>
             <w:r>
               <w:fldChar w:fldCharType="end"/>
@@ -203,6 +191,7 @@
                   <w:enabled/>
                   <w:calcOnExit w:val="0"/>
                   <w:ddList>
+                    <w:result w:val="2"/>
                     <w:listEntry w:val="Divers"/>
                     <w:listEntry w:val="Männlich"/>
                     <w:listEntry w:val="Weiblich"/>
@@ -261,10 +250,7 @@
               <w:fldChar w:fldCharType="separate"/>
             </w:r>
             <w:r>
-              <w:rPr>
-                <w:noProof/>
-              </w:rPr>
-              <w:t>Alter</w:t>
+              <w:t>21</w:t>
             </w:r>
             <w:r>
               <w:fldChar w:fldCharType="end"/>
